--- a/July10/Azure_StoryBoard.docx
+++ b/July10/Azure_StoryBoard.docx
@@ -943,6 +943,7 @@
         <w:rPr>
           <w:sz w:val="28"/>
           <w:szCs w:val="28"/>
+          <w:u w:val="single"/>
           <w:lang w:val="en-US"/>
         </w:rPr>
       </w:pPr>
@@ -953,12 +954,12 @@
           <w:color w:val="EE0000"/>
           <w:sz w:val="28"/>
           <w:szCs w:val="28"/>
+          <w:u w:val="single"/>
           <w:lang w:val="en-US"/>
         </w:rPr>
         <w:lastRenderedPageBreak/>
         <w:t xml:space="preserve">Part 3: Sequence </w:t>
       </w:r>
-      <w:proofErr w:type="gramStart"/>
       <w:r>
         <w:rPr>
           <w:b/>
@@ -966,6 +967,7 @@
           <w:color w:val="EE0000"/>
           <w:sz w:val="28"/>
           <w:szCs w:val="28"/>
+          <w:u w:val="single"/>
           <w:lang w:val="en-US"/>
         </w:rPr>
         <w:t>Diagram</w:t>
@@ -974,15 +976,16 @@
         <w:rPr>
           <w:sz w:val="28"/>
           <w:szCs w:val="28"/>
-          <w:lang w:val="en-US"/>
-        </w:rPr>
-        <w:t xml:space="preserve"> :</w:t>
-      </w:r>
-      <w:proofErr w:type="gramEnd"/>
-      <w:r>
-        <w:rPr>
-          <w:sz w:val="28"/>
-          <w:szCs w:val="28"/>
+          <w:u w:val="single"/>
+          <w:lang w:val="en-US"/>
+        </w:rPr>
+        <w:t>:</w:t>
+      </w:r>
+      <w:r>
+        <w:rPr>
+          <w:sz w:val="28"/>
+          <w:szCs w:val="28"/>
+          <w:u w:val="single"/>
           <w:lang w:val="en-US"/>
         </w:rPr>
         <w:t xml:space="preserve"> User Login</w:t>
@@ -991,6 +994,7 @@
         <w:rPr>
           <w:sz w:val="28"/>
           <w:szCs w:val="28"/>
+          <w:u w:val="single"/>
           <w:lang w:val="en-US"/>
         </w:rPr>
         <w:br/>

--- a/July10/Azure_StoryBoard.docx
+++ b/July10/Azure_StoryBoard.docx
@@ -45,21 +45,8 @@
           <w:u w:val="single"/>
           <w:lang w:val="en-US"/>
         </w:rPr>
-        <w:t xml:space="preserve"> July – Azure Storyboard for </w:t>
-      </w:r>
-      <w:proofErr w:type="spellStart"/>
-      <w:r>
-        <w:rPr>
-          <w:b/>
-          <w:bCs/>
-          <w:sz w:val="36"/>
-          <w:szCs w:val="36"/>
-          <w:u w:val="single"/>
-          <w:lang w:val="en-US"/>
-        </w:rPr>
-        <w:t>ExpenseTrackingSystem</w:t>
-      </w:r>
-      <w:proofErr w:type="spellEnd"/>
+        <w:t xml:space="preserve"> July – Azure Storyboard for ExpenseTrackingSystem</w:t>
+      </w:r>
     </w:p>
     <w:p>
       <w:pPr>
@@ -1015,10 +1002,10 @@
           <w:lang w:val="en-US"/>
         </w:rPr>
         <w:drawing>
-          <wp:inline distT="0" distB="0" distL="0" distR="0" wp14:anchorId="401FD72D" wp14:editId="3AAEB789">
-            <wp:extent cx="5731510" cy="4632325"/>
-            <wp:effectExtent l="0" t="0" r="0" b="3175"/>
-            <wp:docPr id="248393874" name="Picture 1"/>
+          <wp:inline distT="0" distB="0" distL="0" distR="0" wp14:anchorId="2283AF21" wp14:editId="11F1AAD8">
+            <wp:extent cx="5731510" cy="4270375"/>
+            <wp:effectExtent l="0" t="0" r="0" b="0"/>
+            <wp:docPr id="72883484" name="Picture 1"/>
             <wp:cNvGraphicFramePr>
               <a:graphicFrameLocks xmlns:a="http://schemas.openxmlformats.org/drawingml/2006/main" noChangeAspect="1"/>
             </wp:cNvGraphicFramePr>
@@ -1026,7 +1013,7 @@
               <a:graphicData uri="http://schemas.openxmlformats.org/drawingml/2006/picture">
                 <pic:pic xmlns:pic="http://schemas.openxmlformats.org/drawingml/2006/picture">
                   <pic:nvPicPr>
-                    <pic:cNvPr id="248393874" name=""/>
+                    <pic:cNvPr id="72883484" name=""/>
                     <pic:cNvPicPr/>
                   </pic:nvPicPr>
                   <pic:blipFill>
@@ -1038,7 +1025,7 @@
                   <pic:spPr>
                     <a:xfrm>
                       <a:off x="0" y="0"/>
-                      <a:ext cx="5731510" cy="4632325"/>
+                      <a:ext cx="5731510" cy="4270375"/>
                     </a:xfrm>
                     <a:prstGeom prst="rect">
                       <a:avLst/>
